--- a/实验2/实验2.docx
+++ b/实验2/实验2.docx
@@ -332,6 +332,29 @@
     <w:p>
       <w:pPr>
         <w:rPr>
+          <w:rFonts w:hint="default"/>
+          <w:lang w:val="en-US" w:eastAsia="zh-CN"/>
+        </w:rPr>
+      </w:pPr>
+      <w:r>
+        <w:rPr>
+          <w:rFonts w:hint="eastAsia"/>
+          <w:lang w:val="en-US" w:eastAsia="zh-CN"/>
+        </w:rPr>
+        <w:t>旅行社提供旅客信息给机票预订系统，系统进行操作，把机票给旅客</w:t>
+      </w:r>
+    </w:p>
+    <w:p>
+      <w:pPr>
+        <w:rPr>
+          <w:rFonts w:hint="eastAsia"/>
+          <w:lang w:val="en-US" w:eastAsia="zh-CN"/>
+        </w:rPr>
+      </w:pPr>
+    </w:p>
+    <w:p>
+      <w:pPr>
+        <w:rPr>
           <w:rFonts w:hint="eastAsia"/>
           <w:lang w:val="en-US" w:eastAsia="zh-CN"/>
         </w:rPr>
@@ -343,8 +366,6 @@
         </w:rPr>
         <w:t>功能级</w:t>
       </w:r>
-      <w:bookmarkStart w:id="2" w:name="_GoBack"/>
-      <w:bookmarkEnd w:id="2"/>
     </w:p>
     <w:p>
       <w:r>
@@ -391,6 +412,21 @@
         </w:drawing>
       </w:r>
     </w:p>
+    <w:p>
+      <w:pPr>
+        <w:rPr>
+          <w:rFonts w:hint="default" w:eastAsia="宋体"/>
+          <w:lang w:val="en-US" w:eastAsia="zh-CN"/>
+        </w:rPr>
+      </w:pPr>
+      <w:r>
+        <w:rPr>
+          <w:rFonts w:hint="eastAsia"/>
+          <w:lang w:val="en-US" w:eastAsia="zh-CN"/>
+        </w:rPr>
+        <w:t>旅行社录入旅客信息给机票预订系统，系统根据订单信息安排航班，打印出取票通知和账单给旅客，旅客凭借取票通知和账单缴款取票，得到机票</w:t>
+      </w:r>
+    </w:p>
     <w:p/>
     <w:p/>
     <w:p>
@@ -441,7 +477,7 @@
     <w:p>
       <w:pPr>
         <w:rPr>
-          <w:rFonts w:hint="default" w:eastAsia="宋体"/>
+          <w:rFonts w:hint="eastAsia"/>
           <w:lang w:val="en-US" w:eastAsia="zh-CN"/>
         </w:rPr>
       </w:pPr>
@@ -451,6 +487,21 @@
           <w:lang w:val="en-US" w:eastAsia="zh-CN"/>
         </w:rPr>
         <w:t>录入旅客信息进一步分解后的数据流图</w:t>
+      </w:r>
+    </w:p>
+    <w:p>
+      <w:pPr>
+        <w:rPr>
+          <w:rFonts w:hint="default"/>
+          <w:lang w:val="en-US" w:eastAsia="zh-CN"/>
+        </w:rPr>
+      </w:pPr>
+      <w:r>
+        <w:rPr>
+          <w:rFonts w:hint="eastAsia"/>
+          <w:lang w:val="en-US" w:eastAsia="zh-CN"/>
+        </w:rPr>
+        <w:t>旅行社把旅客信息提供给机票预订系统，系统接收旅客信息，系统更新旅客信息，储存到数据库，并且处理旅客信息</w:t>
       </w:r>
     </w:p>
     <w:p/>
@@ -522,7 +573,21 @@
         </w:rPr>
       </w:pPr>
     </w:p>
-    <w:p/>
+    <w:p>
+      <w:pPr>
+        <w:rPr>
+          <w:rFonts w:hint="default" w:eastAsia="宋体"/>
+          <w:lang w:val="en-US" w:eastAsia="zh-CN"/>
+        </w:rPr>
+      </w:pPr>
+      <w:r>
+        <w:rPr>
+          <w:rFonts w:hint="eastAsia"/>
+          <w:lang w:val="en-US" w:eastAsia="zh-CN"/>
+        </w:rPr>
+        <w:t>机票预订系统根据订单信息查询航班，航班保存在航班表里，系统根据航班信息安排航班，印出取票通知和账单，并且把账单记录在账单表里，旅客拿走打印出来的取票通知和账单</w:t>
+      </w:r>
+    </w:p>
     <w:p>
       <w:r>
         <w:drawing>
@@ -580,14 +645,7 @@
           <w:rFonts w:hint="eastAsia"/>
           <w:lang w:val="en-US" w:eastAsia="zh-CN"/>
         </w:rPr>
-        <w:t>缴款取票</w:t>
-      </w:r>
-      <w:r>
-        <w:rPr>
-          <w:rFonts w:hint="eastAsia"/>
-          <w:lang w:val="en-US" w:eastAsia="zh-CN"/>
-        </w:rPr>
-        <w:t>进一步分解后的数据流图</w:t>
+        <w:t>缴款取票进一步分解后的数据流图</w:t>
       </w:r>
     </w:p>
     <w:p>
@@ -599,8 +657,21 @@
         <w:suppressLineNumbers w:val="0"/>
         <w:spacing w:before="0" w:beforeAutospacing="0" w:after="0" w:afterAutospacing="0" w:line="240" w:lineRule="auto"/>
         <w:ind w:left="48" w:right="48" w:firstLine="0"/>
-        <w:jc w:val="center"/>
-      </w:pPr>
+        <w:jc w:val="both"/>
+        <w:rPr>
+          <w:rFonts w:hint="default" w:eastAsia="宋体"/>
+          <w:lang w:val="en-US" w:eastAsia="zh-CN"/>
+        </w:rPr>
+      </w:pPr>
+      <w:r>
+        <w:rPr>
+          <w:rFonts w:hint="eastAsia"/>
+          <w:lang w:val="en-US" w:eastAsia="zh-CN"/>
+        </w:rPr>
+        <w:t>机票预订系统校对账单（根据账单表），校对成功就打印机票，并且保存在机票表里，旅客拿走打印出来的机票</w:t>
+      </w:r>
+      <w:bookmarkStart w:id="2" w:name="_GoBack"/>
+      <w:bookmarkEnd w:id="2"/>
     </w:p>
     <w:p/>
     <w:sectPr>
